--- a/Assignment_12.docx
+++ b/Assignment_12.docx
@@ -9,8 +9,6 @@
           <w:b/>
         </w:rPr>
       </w:pPr>
-      <w:bookmarkStart w:id="0" w:name="_GoBack"/>
-      <w:bookmarkEnd w:id="0"/>
       <w:r>
         <w:rPr>
           <w:b/>
@@ -146,6 +144,17 @@
           <w:u w:val="single"/>
         </w:rPr>
       </w:pPr>
+      <w:r>
+        <w:rPr>
+          <w:b/>
+          <w:sz w:val="24"/>
+          <w:szCs w:val="24"/>
+          <w:u w:val="single"/>
+        </w:rPr>
+        <w:t>to</w:t>
+      </w:r>
+      <w:bookmarkStart w:id="0" w:name="_GoBack"/>
+      <w:bookmarkEnd w:id="0"/>
     </w:p>
     <w:p>
       <w:pPr>
